--- a/report_tap_cat.docx
+++ b/report_tap_cat.docx
@@ -77,7 +77,7 @@
         <w:t xml:space="preserve"> </w:t>
       </w:r>
       <w:r>
-        <w:t xml:space="preserve">The Picture Naming Task full model failed to converge.</w:t>
+        <w:t xml:space="preserve">The Picture Description Task full model failed to converge.</w:t>
       </w:r>
       <w:r>
         <w:t xml:space="preserve"> </w:t>
@@ -1972,13 +1972,13 @@
       </w:r>
     </w:p>
     <w:bookmarkEnd w:id="39"/>
-    <w:bookmarkStart w:id="49" w:name="picture-naming-task"/>
+    <w:bookmarkStart w:id="49" w:name="picture-description-task"/>
     <w:p>
       <w:pPr>
         <w:pStyle w:val="Heading2"/>
       </w:pPr>
       <w:r>
-        <w:t xml:space="preserve">Picture Naming Task</w:t>
+        <w:t xml:space="preserve">Picture Description Task</w:t>
       </w:r>
     </w:p>
     <w:p>
@@ -1986,7 +1986,7 @@
         <w:pStyle w:val="FirstParagraph"/>
       </w:pPr>
       <w:r>
-        <w:t xml:space="preserve">Finally, the picture naming task also provided evidence of the effectiveness of training in tap realization training.</w:t>
+        <w:t xml:space="preserve">Finally, the Picture Description Task also provided evidence of the effectiveness of training in tap realization training.</w:t>
       </w:r>
       <w:r>
         <w:t xml:space="preserve"> </w:t>
